--- a/Doc/Rencontre client.docx
+++ b/Doc/Rencontre client.docx
@@ -160,7 +160,6 @@
             <w:dataBinding w:prefixMappings="xmlns:ns0='http://purl.org/dc/elements/1.1/' xmlns:ns1='http://schemas.openxmlformats.org/package/2006/metadata/core-properties' " w:xpath="/ns1:coreProperties[1]/ns0:subject[1]" w:storeItemID="{6C3C8BC8-F283-45AE-878A-BAB7291924A1}"/>
             <w:text/>
           </w:sdtPr>
-          <w:sdtEndPr/>
           <w:sdtContent>
             <w:p>
               <w:pPr>
@@ -172,34 +171,14 @@
                   <w:szCs w:val="28"/>
                 </w:rPr>
               </w:pPr>
-              <w:proofErr w:type="spellStart"/>
               <w:r>
                 <w:rPr>
                   <w:color w:val="4472C4" w:themeColor="accent1"/>
                   <w:sz w:val="28"/>
                   <w:szCs w:val="28"/>
                 </w:rPr>
-                <w:t>HourGlass</w:t>
+                <w:t>HourGlass Unlimited</w:t>
               </w:r>
-              <w:proofErr w:type="spellEnd"/>
-              <w:r>
-                <w:rPr>
-                  <w:color w:val="4472C4" w:themeColor="accent1"/>
-                  <w:sz w:val="28"/>
-                  <w:szCs w:val="28"/>
-                </w:rPr>
-                <w:t xml:space="preserve"> </w:t>
-              </w:r>
-              <w:proofErr w:type="spellStart"/>
-              <w:r>
-                <w:rPr>
-                  <w:color w:val="4472C4" w:themeColor="accent1"/>
-                  <w:sz w:val="28"/>
-                  <w:szCs w:val="28"/>
-                </w:rPr>
-                <w:t>Unlimited</w:t>
-              </w:r>
-              <w:proofErr w:type="spellEnd"/>
             </w:p>
           </w:sdtContent>
         </w:sdt>
@@ -357,25 +336,7 @@
                                     <w:sz w:val="24"/>
                                     <w:szCs w:val="24"/>
                                   </w:rPr>
-                                  <w:t xml:space="preserve">Nathan </w:t>
-                                </w:r>
-                                <w:proofErr w:type="spellStart"/>
-                                <w:r>
-                                  <w:rPr>
-                                    <w:color w:val="4472C4" w:themeColor="accent1"/>
-                                    <w:sz w:val="24"/>
-                                    <w:szCs w:val="24"/>
-                                  </w:rPr>
-                                  <w:t>Morassse</w:t>
-                                </w:r>
-                                <w:proofErr w:type="spellEnd"/>
-                                <w:r>
-                                  <w:rPr>
-                                    <w:color w:val="4472C4" w:themeColor="accent1"/>
-                                    <w:sz w:val="24"/>
-                                    <w:szCs w:val="24"/>
-                                  </w:rPr>
-                                  <w:t xml:space="preserve"> - 2133133</w:t>
+                                  <w:t>Nathan Morassse - 2133133</w:t>
                                 </w:r>
                               </w:p>
                             </w:txbxContent>
@@ -446,25 +407,7 @@
                               <w:sz w:val="24"/>
                               <w:szCs w:val="24"/>
                             </w:rPr>
-                            <w:t xml:space="preserve">Nathan </w:t>
-                          </w:r>
-                          <w:proofErr w:type="spellStart"/>
-                          <w:r>
-                            <w:rPr>
-                              <w:color w:val="4472C4" w:themeColor="accent1"/>
-                              <w:sz w:val="24"/>
-                              <w:szCs w:val="24"/>
-                            </w:rPr>
-                            <w:t>Morassse</w:t>
-                          </w:r>
-                          <w:proofErr w:type="spellEnd"/>
-                          <w:r>
-                            <w:rPr>
-                              <w:color w:val="4472C4" w:themeColor="accent1"/>
-                              <w:sz w:val="24"/>
-                              <w:szCs w:val="24"/>
-                            </w:rPr>
-                            <w:t xml:space="preserve"> - 2133133</w:t>
+                            <w:t>Nathan Morassse - 2133133</w:t>
                           </w:r>
                         </w:p>
                       </w:txbxContent>
@@ -1113,15 +1056,7 @@
     </w:p>
     <w:p>
       <w:r>
-        <w:t xml:space="preserve">Nom, Prénom, Pseudo, </w:t>
-      </w:r>
-      <w:proofErr w:type="gramStart"/>
-      <w:r>
-        <w:t>Email</w:t>
-      </w:r>
-      <w:proofErr w:type="gramEnd"/>
-      <w:r>
-        <w:t>, Département, Mot de passe.</w:t>
+        <w:t>Nom, Prénom, Pseudo, Email, Département, Mot de passe.</w:t>
       </w:r>
     </w:p>
     <w:p>
@@ -1322,13 +1257,8 @@
       </w:r>
     </w:p>
     <w:p>
-      <w:proofErr w:type="gramStart"/>
-      <w:r>
-        <w:t>Section statistiques</w:t>
-      </w:r>
-      <w:proofErr w:type="gramEnd"/>
-      <w:r>
-        <w:t>?</w:t>
+      <w:r>
+        <w:t>Section statistiques?</w:t>
       </w:r>
     </w:p>
     <w:p>
@@ -1343,25 +1273,311 @@
     </w:p>
     <w:p>
       <w:r>
-        <w:t xml:space="preserve">Y </w:t>
-      </w:r>
-      <w:proofErr w:type="spellStart"/>
-      <w:proofErr w:type="gramStart"/>
-      <w:r>
-        <w:t>a t</w:t>
-      </w:r>
-      <w:proofErr w:type="spellEnd"/>
-      <w:r>
-        <w:t>-il</w:t>
-      </w:r>
-      <w:proofErr w:type="gramEnd"/>
-      <w:r>
-        <w:t xml:space="preserve"> des sudoku autres que la grille quotidienne ou les joueurs peuvent jouer une seule fois.</w:t>
-      </w:r>
-    </w:p>
-    <w:p>
-      <w:r>
-        <w:t xml:space="preserve">  </w:t>
+        <w:t>Y a t-il des sudoku autres que la grille quotidienne ou les joueurs peuvent jouer une seule fois.</w:t>
+      </w:r>
+    </w:p>
+    <w:p/>
+    <w:p/>
+    <w:p/>
+    <w:p>
+      <w:r>
+        <w:t>Production du c</w:t>
+      </w:r>
+      <w:r>
+        <w:t>ahier des charges</w:t>
+      </w:r>
+    </w:p>
+    <w:p>
+      <w:r>
+        <w:t>Production du c</w:t>
+      </w:r>
+      <w:r>
+        <w:t>ahier de conception</w:t>
+      </w:r>
+    </w:p>
+    <w:p>
+      <w:pPr>
+        <w:pStyle w:val="Paragraphedeliste"/>
+        <w:numPr>
+          <w:ilvl w:val="0"/>
+          <w:numId w:val="3"/>
+        </w:numPr>
+      </w:pPr>
+      <w:r>
+        <w:t>Maquettes</w:t>
+      </w:r>
+    </w:p>
+    <w:p>
+      <w:pPr>
+        <w:pStyle w:val="Paragraphedeliste"/>
+        <w:numPr>
+          <w:ilvl w:val="0"/>
+          <w:numId w:val="3"/>
+        </w:numPr>
+      </w:pPr>
+      <w:r>
+        <w:t>Diagramme de cas</w:t>
+      </w:r>
+    </w:p>
+    <w:p>
+      <w:pPr>
+        <w:pStyle w:val="Paragraphedeliste"/>
+        <w:numPr>
+          <w:ilvl w:val="0"/>
+          <w:numId w:val="3"/>
+        </w:numPr>
+      </w:pPr>
+      <w:r>
+        <w:t>Diagramme de classes</w:t>
+      </w:r>
+    </w:p>
+    <w:p>
+      <w:pPr>
+        <w:pStyle w:val="Paragraphedeliste"/>
+        <w:numPr>
+          <w:ilvl w:val="0"/>
+          <w:numId w:val="3"/>
+        </w:numPr>
+      </w:pPr>
+      <w:r>
+        <w:t>Diagramme de séquence</w:t>
+      </w:r>
+    </w:p>
+    <w:p>
+      <w:pPr>
+        <w:pStyle w:val="Paragraphedeliste"/>
+        <w:numPr>
+          <w:ilvl w:val="0"/>
+          <w:numId w:val="3"/>
+        </w:numPr>
+      </w:pPr>
+      <w:r>
+        <w:t>Diagramme de bd</w:t>
+      </w:r>
+    </w:p>
+    <w:p>
+      <w:pPr>
+        <w:pStyle w:val="Paragraphedeliste"/>
+        <w:numPr>
+          <w:ilvl w:val="0"/>
+          <w:numId w:val="3"/>
+        </w:numPr>
+      </w:pPr>
+      <w:r>
+        <w:t>Plan de navigation</w:t>
+      </w:r>
+    </w:p>
+    <w:p>
+      <w:pPr>
+        <w:pStyle w:val="Paragraphedeliste"/>
+        <w:numPr>
+          <w:ilvl w:val="0"/>
+          <w:numId w:val="3"/>
+        </w:numPr>
+      </w:pPr>
+      <w:r>
+        <w:t>Plan de tests</w:t>
+      </w:r>
+    </w:p>
+    <w:p>
+      <w:r>
+        <w:t xml:space="preserve">Développement du </w:t>
+      </w:r>
+      <w:r>
+        <w:t>p</w:t>
+      </w:r>
+      <w:r>
+        <w:t xml:space="preserve">rototype </w:t>
+      </w:r>
+      <w:r>
+        <w:t>fonctionnel</w:t>
+      </w:r>
+    </w:p>
+    <w:p>
+      <w:r>
+        <w:t>Développement des tests unitaires</w:t>
+      </w:r>
+    </w:p>
+    <w:p>
+      <w:r>
+        <w:t>Développement de l’applica</w:t>
+      </w:r>
+      <w:r>
+        <w:t>tion</w:t>
+      </w:r>
+    </w:p>
+    <w:p>
+      <w:pPr>
+        <w:pStyle w:val="Paragraphedeliste"/>
+        <w:numPr>
+          <w:ilvl w:val="0"/>
+          <w:numId w:val="4"/>
+        </w:numPr>
+      </w:pPr>
+      <w:r>
+        <w:t>Sudoku</w:t>
+      </w:r>
+    </w:p>
+    <w:p>
+      <w:pPr>
+        <w:pStyle w:val="Paragraphedeliste"/>
+        <w:numPr>
+          <w:ilvl w:val="1"/>
+          <w:numId w:val="4"/>
+        </w:numPr>
+      </w:pPr>
+      <w:r>
+        <w:t>Génération de grille</w:t>
+      </w:r>
+    </w:p>
+    <w:p>
+      <w:pPr>
+        <w:pStyle w:val="Paragraphedeliste"/>
+        <w:numPr>
+          <w:ilvl w:val="1"/>
+          <w:numId w:val="4"/>
+        </w:numPr>
+      </w:pPr>
+      <w:r>
+        <w:t>Affichage de la grille</w:t>
+      </w:r>
+    </w:p>
+    <w:p>
+      <w:pPr>
+        <w:pStyle w:val="Paragraphedeliste"/>
+        <w:numPr>
+          <w:ilvl w:val="1"/>
+          <w:numId w:val="4"/>
+        </w:numPr>
+      </w:pPr>
+      <w:r>
+        <w:t>Compteur de temps</w:t>
+      </w:r>
+    </w:p>
+    <w:p>
+      <w:pPr>
+        <w:pStyle w:val="Paragraphedeliste"/>
+        <w:numPr>
+          <w:ilvl w:val="1"/>
+          <w:numId w:val="4"/>
+        </w:numPr>
+      </w:pPr>
+      <w:r>
+        <w:t>Validation de la grille après complétion</w:t>
+      </w:r>
+    </w:p>
+    <w:p>
+      <w:pPr>
+        <w:pStyle w:val="Paragraphedeliste"/>
+        <w:numPr>
+          <w:ilvl w:val="1"/>
+          <w:numId w:val="4"/>
+        </w:numPr>
+      </w:pPr>
+      <w:r>
+        <w:t>Comptabilisation du score</w:t>
+      </w:r>
+    </w:p>
+    <w:p>
+      <w:pPr>
+        <w:pStyle w:val="Paragraphedeliste"/>
+        <w:numPr>
+          <w:ilvl w:val="1"/>
+          <w:numId w:val="4"/>
+        </w:numPr>
+      </w:pPr>
+      <w:r>
+        <w:t>Affichage du top 3 du sudoku</w:t>
+      </w:r>
+    </w:p>
+    <w:p>
+      <w:pPr>
+        <w:pStyle w:val="Paragraphedeliste"/>
+        <w:numPr>
+          <w:ilvl w:val="0"/>
+          <w:numId w:val="4"/>
+        </w:numPr>
+      </w:pPr>
+      <w:r>
+        <w:t>Développement du système de connexion client</w:t>
+      </w:r>
+    </w:p>
+    <w:p>
+      <w:pPr>
+        <w:pStyle w:val="Paragraphedeliste"/>
+        <w:numPr>
+          <w:ilvl w:val="0"/>
+          <w:numId w:val="4"/>
+        </w:numPr>
+      </w:pPr>
+      <w:r>
+        <w:t>Load la liste des jeux dans la page d’</w:t>
+      </w:r>
+      <w:r>
+        <w:t>accueil</w:t>
+      </w:r>
+    </w:p>
+    <w:p>
+      <w:pPr>
+        <w:pStyle w:val="Paragraphedeliste"/>
+        <w:numPr>
+          <w:ilvl w:val="0"/>
+          <w:numId w:val="4"/>
+        </w:numPr>
+      </w:pPr>
+      <w:r>
+        <w:t>L</w:t>
+      </w:r>
+      <w:r>
+        <w:t>a</w:t>
+      </w:r>
+      <w:r>
+        <w:t>ncement des jeux</w:t>
+      </w:r>
+    </w:p>
+    <w:p>
+      <w:pPr>
+        <w:pStyle w:val="Paragraphedeliste"/>
+        <w:numPr>
+          <w:ilvl w:val="0"/>
+          <w:numId w:val="4"/>
+        </w:numPr>
+      </w:pPr>
+      <w:r>
+        <w:t>Classements</w:t>
+      </w:r>
+    </w:p>
+    <w:p>
+      <w:r>
+        <w:t>Production d’un r</w:t>
+      </w:r>
+      <w:r>
+        <w:t xml:space="preserve">apport de tests  </w:t>
+      </w:r>
+    </w:p>
+    <w:p>
+      <w:r>
+        <w:t xml:space="preserve">Finalisation </w:t>
+      </w:r>
+      <w:r>
+        <w:t>de l’application</w:t>
+      </w:r>
+    </w:p>
+    <w:p>
+      <w:r>
+        <w:t>Production du g</w:t>
+      </w:r>
+      <w:r>
+        <w:t>uide d'installation</w:t>
+      </w:r>
+    </w:p>
+    <w:p>
+      <w:r>
+        <w:lastRenderedPageBreak/>
+        <w:t>Production du g</w:t>
+      </w:r>
+      <w:r>
+        <w:t>uide d'utilisation</w:t>
       </w:r>
     </w:p>
     <w:sectPr>
@@ -1491,6 +1707,119 @@
     </w:lvl>
   </w:abstractNum>
   <w:abstractNum w:abstractNumId="1" w15:restartNumberingAfterBreak="0">
+    <w:nsid w:val="67A97C88"/>
+    <w:multiLevelType w:val="hybridMultilevel"/>
+    <w:tmpl w:val="50125BA0"/>
+    <w:lvl w:ilvl="0" w:tplc="0C0C0001">
+      <w:start w:val="1"/>
+      <w:numFmt w:val="bullet"/>
+      <w:lvlText w:val=""/>
+      <w:lvlJc w:val="left"/>
+      <w:pPr>
+        <w:ind w:left="720" w:hanging="360"/>
+      </w:pPr>
+      <w:rPr>
+        <w:rFonts w:ascii="Symbol" w:hAnsi="Symbol" w:hint="default"/>
+      </w:rPr>
+    </w:lvl>
+    <w:lvl w:ilvl="1" w:tplc="0C0C0003">
+      <w:start w:val="1"/>
+      <w:numFmt w:val="bullet"/>
+      <w:lvlText w:val="o"/>
+      <w:lvlJc w:val="left"/>
+      <w:pPr>
+        <w:ind w:left="1440" w:hanging="360"/>
+      </w:pPr>
+      <w:rPr>
+        <w:rFonts w:ascii="Courier New" w:hAnsi="Courier New" w:cs="Courier New" w:hint="default"/>
+      </w:rPr>
+    </w:lvl>
+    <w:lvl w:ilvl="2" w:tplc="0C0C0005">
+      <w:start w:val="1"/>
+      <w:numFmt w:val="bullet"/>
+      <w:lvlText w:val=""/>
+      <w:lvlJc w:val="left"/>
+      <w:pPr>
+        <w:ind w:left="2160" w:hanging="360"/>
+      </w:pPr>
+      <w:rPr>
+        <w:rFonts w:ascii="Wingdings" w:hAnsi="Wingdings" w:hint="default"/>
+      </w:rPr>
+    </w:lvl>
+    <w:lvl w:ilvl="3" w:tplc="0C0C0001">
+      <w:start w:val="1"/>
+      <w:numFmt w:val="bullet"/>
+      <w:lvlText w:val=""/>
+      <w:lvlJc w:val="left"/>
+      <w:pPr>
+        <w:ind w:left="2880" w:hanging="360"/>
+      </w:pPr>
+      <w:rPr>
+        <w:rFonts w:ascii="Symbol" w:hAnsi="Symbol" w:hint="default"/>
+      </w:rPr>
+    </w:lvl>
+    <w:lvl w:ilvl="4" w:tplc="0C0C0003">
+      <w:start w:val="1"/>
+      <w:numFmt w:val="bullet"/>
+      <w:lvlText w:val="o"/>
+      <w:lvlJc w:val="left"/>
+      <w:pPr>
+        <w:ind w:left="3600" w:hanging="360"/>
+      </w:pPr>
+      <w:rPr>
+        <w:rFonts w:ascii="Courier New" w:hAnsi="Courier New" w:cs="Courier New" w:hint="default"/>
+      </w:rPr>
+    </w:lvl>
+    <w:lvl w:ilvl="5" w:tplc="0C0C0005">
+      <w:start w:val="1"/>
+      <w:numFmt w:val="bullet"/>
+      <w:lvlText w:val=""/>
+      <w:lvlJc w:val="left"/>
+      <w:pPr>
+        <w:ind w:left="4320" w:hanging="360"/>
+      </w:pPr>
+      <w:rPr>
+        <w:rFonts w:ascii="Wingdings" w:hAnsi="Wingdings" w:hint="default"/>
+      </w:rPr>
+    </w:lvl>
+    <w:lvl w:ilvl="6" w:tplc="0C0C0001">
+      <w:start w:val="1"/>
+      <w:numFmt w:val="bullet"/>
+      <w:lvlText w:val=""/>
+      <w:lvlJc w:val="left"/>
+      <w:pPr>
+        <w:ind w:left="5040" w:hanging="360"/>
+      </w:pPr>
+      <w:rPr>
+        <w:rFonts w:ascii="Symbol" w:hAnsi="Symbol" w:hint="default"/>
+      </w:rPr>
+    </w:lvl>
+    <w:lvl w:ilvl="7" w:tplc="0C0C0003">
+      <w:start w:val="1"/>
+      <w:numFmt w:val="bullet"/>
+      <w:lvlText w:val="o"/>
+      <w:lvlJc w:val="left"/>
+      <w:pPr>
+        <w:ind w:left="5760" w:hanging="360"/>
+      </w:pPr>
+      <w:rPr>
+        <w:rFonts w:ascii="Courier New" w:hAnsi="Courier New" w:cs="Courier New" w:hint="default"/>
+      </w:rPr>
+    </w:lvl>
+    <w:lvl w:ilvl="8" w:tplc="0C0C0005">
+      <w:start w:val="1"/>
+      <w:numFmt w:val="bullet"/>
+      <w:lvlText w:val=""/>
+      <w:lvlJc w:val="left"/>
+      <w:pPr>
+        <w:ind w:left="6480" w:hanging="360"/>
+      </w:pPr>
+      <w:rPr>
+        <w:rFonts w:ascii="Wingdings" w:hAnsi="Wingdings" w:hint="default"/>
+      </w:rPr>
+    </w:lvl>
+  </w:abstractNum>
+  <w:abstractNum w:abstractNumId="2" w15:restartNumberingAfterBreak="0">
     <w:nsid w:val="67FB5219"/>
     <w:multiLevelType w:val="hybridMultilevel"/>
     <w:tmpl w:val="8926063E"/>
@@ -1602,10 +1931,129 @@
       </w:rPr>
     </w:lvl>
   </w:abstractNum>
+  <w:abstractNum w:abstractNumId="3" w15:restartNumberingAfterBreak="0">
+    <w:nsid w:val="68710EEA"/>
+    <w:multiLevelType w:val="hybridMultilevel"/>
+    <w:tmpl w:val="9E3C01DE"/>
+    <w:lvl w:ilvl="0" w:tplc="0C0C0001">
+      <w:start w:val="1"/>
+      <w:numFmt w:val="bullet"/>
+      <w:lvlText w:val=""/>
+      <w:lvlJc w:val="left"/>
+      <w:pPr>
+        <w:ind w:left="720" w:hanging="360"/>
+      </w:pPr>
+      <w:rPr>
+        <w:rFonts w:ascii="Symbol" w:hAnsi="Symbol" w:hint="default"/>
+      </w:rPr>
+    </w:lvl>
+    <w:lvl w:ilvl="1" w:tplc="0C0C0003" w:tentative="1">
+      <w:start w:val="1"/>
+      <w:numFmt w:val="bullet"/>
+      <w:lvlText w:val="o"/>
+      <w:lvlJc w:val="left"/>
+      <w:pPr>
+        <w:ind w:left="1440" w:hanging="360"/>
+      </w:pPr>
+      <w:rPr>
+        <w:rFonts w:ascii="Courier New" w:hAnsi="Courier New" w:cs="Courier New" w:hint="default"/>
+      </w:rPr>
+    </w:lvl>
+    <w:lvl w:ilvl="2" w:tplc="0C0C0005" w:tentative="1">
+      <w:start w:val="1"/>
+      <w:numFmt w:val="bullet"/>
+      <w:lvlText w:val=""/>
+      <w:lvlJc w:val="left"/>
+      <w:pPr>
+        <w:ind w:left="2160" w:hanging="360"/>
+      </w:pPr>
+      <w:rPr>
+        <w:rFonts w:ascii="Wingdings" w:hAnsi="Wingdings" w:hint="default"/>
+      </w:rPr>
+    </w:lvl>
+    <w:lvl w:ilvl="3" w:tplc="0C0C0001" w:tentative="1">
+      <w:start w:val="1"/>
+      <w:numFmt w:val="bullet"/>
+      <w:lvlText w:val=""/>
+      <w:lvlJc w:val="left"/>
+      <w:pPr>
+        <w:ind w:left="2880" w:hanging="360"/>
+      </w:pPr>
+      <w:rPr>
+        <w:rFonts w:ascii="Symbol" w:hAnsi="Symbol" w:hint="default"/>
+      </w:rPr>
+    </w:lvl>
+    <w:lvl w:ilvl="4" w:tplc="0C0C0003" w:tentative="1">
+      <w:start w:val="1"/>
+      <w:numFmt w:val="bullet"/>
+      <w:lvlText w:val="o"/>
+      <w:lvlJc w:val="left"/>
+      <w:pPr>
+        <w:ind w:left="3600" w:hanging="360"/>
+      </w:pPr>
+      <w:rPr>
+        <w:rFonts w:ascii="Courier New" w:hAnsi="Courier New" w:cs="Courier New" w:hint="default"/>
+      </w:rPr>
+    </w:lvl>
+    <w:lvl w:ilvl="5" w:tplc="0C0C0005" w:tentative="1">
+      <w:start w:val="1"/>
+      <w:numFmt w:val="bullet"/>
+      <w:lvlText w:val=""/>
+      <w:lvlJc w:val="left"/>
+      <w:pPr>
+        <w:ind w:left="4320" w:hanging="360"/>
+      </w:pPr>
+      <w:rPr>
+        <w:rFonts w:ascii="Wingdings" w:hAnsi="Wingdings" w:hint="default"/>
+      </w:rPr>
+    </w:lvl>
+    <w:lvl w:ilvl="6" w:tplc="0C0C0001" w:tentative="1">
+      <w:start w:val="1"/>
+      <w:numFmt w:val="bullet"/>
+      <w:lvlText w:val=""/>
+      <w:lvlJc w:val="left"/>
+      <w:pPr>
+        <w:ind w:left="5040" w:hanging="360"/>
+      </w:pPr>
+      <w:rPr>
+        <w:rFonts w:ascii="Symbol" w:hAnsi="Symbol" w:hint="default"/>
+      </w:rPr>
+    </w:lvl>
+    <w:lvl w:ilvl="7" w:tplc="0C0C0003" w:tentative="1">
+      <w:start w:val="1"/>
+      <w:numFmt w:val="bullet"/>
+      <w:lvlText w:val="o"/>
+      <w:lvlJc w:val="left"/>
+      <w:pPr>
+        <w:ind w:left="5760" w:hanging="360"/>
+      </w:pPr>
+      <w:rPr>
+        <w:rFonts w:ascii="Courier New" w:hAnsi="Courier New" w:cs="Courier New" w:hint="default"/>
+      </w:rPr>
+    </w:lvl>
+    <w:lvl w:ilvl="8" w:tplc="0C0C0005" w:tentative="1">
+      <w:start w:val="1"/>
+      <w:numFmt w:val="bullet"/>
+      <w:lvlText w:val=""/>
+      <w:lvlJc w:val="left"/>
+      <w:pPr>
+        <w:ind w:left="6480" w:hanging="360"/>
+      </w:pPr>
+      <w:rPr>
+        <w:rFonts w:ascii="Wingdings" w:hAnsi="Wingdings" w:hint="default"/>
+      </w:rPr>
+    </w:lvl>
+  </w:abstractNum>
   <w:num w:numId="1" w16cid:durableId="1973830720">
     <w:abstractNumId w:val="0"/>
   </w:num>
   <w:num w:numId="2" w16cid:durableId="1161507184">
+    <w:abstractNumId w:val="2"/>
+  </w:num>
+  <w:num w:numId="3" w16cid:durableId="326253310">
+    <w:abstractNumId w:val="3"/>
+  </w:num>
+  <w:num w:numId="4" w16cid:durableId="847254137">
     <w:abstractNumId w:val="1"/>
   </w:num>
 </w:numbering>
@@ -2334,8 +2782,11 @@
   <w:rsids>
     <w:rsidRoot w:val="00F451BC"/>
     <w:rsid w:val="00425AF6"/>
+    <w:rsid w:val="005159C0"/>
     <w:rsid w:val="007F6902"/>
+    <w:rsid w:val="00A0070D"/>
     <w:rsid w:val="00BB5EDC"/>
+    <w:rsid w:val="00EE566D"/>
     <w:rsid w:val="00F451BC"/>
   </w:rsids>
   <m:mathPr>
